--- a/Test/CanToolApp测试计划.docx
+++ b/Test/CanToolApp测试计划.docx
@@ -43,7 +43,7 @@
     <w:p>
       <w:pPr>
         <w:rPr>
-          <w:rFonts w:ascii="宋体" w:eastAsia="宋体" w:hAnsi="宋体" w:hint="eastAsia"/>
+          <w:rFonts w:ascii="宋体" w:eastAsia="宋体" w:hAnsi="宋体"/>
           <w:b/>
         </w:rPr>
       </w:pPr>
@@ -463,7 +463,7 @@
         </w:numPr>
         <w:ind w:firstLineChars="0"/>
         <w:rPr>
-          <w:rFonts w:ascii="宋体" w:eastAsia="宋体" w:hAnsi="宋体" w:hint="eastAsia"/>
+          <w:rFonts w:ascii="宋体" w:eastAsia="宋体" w:hAnsi="宋体"/>
         </w:rPr>
       </w:pPr>
       <w:r>
@@ -521,7 +521,7 @@
         </w:numPr>
         <w:ind w:firstLineChars="0"/>
         <w:rPr>
-          <w:rFonts w:ascii="宋体" w:eastAsia="宋体" w:hAnsi="宋体" w:hint="eastAsia"/>
+          <w:rFonts w:ascii="宋体" w:eastAsia="宋体" w:hAnsi="宋体"/>
         </w:rPr>
       </w:pPr>
       <w:r>
@@ -734,8 +734,6 @@
         </w:rPr>
         <w:t>anT</w:t>
       </w:r>
-      <w:bookmarkStart w:id="0" w:name="_GoBack"/>
-      <w:bookmarkEnd w:id="0"/>
       <w:r>
         <w:rPr>
           <w:rFonts w:ascii="宋体" w:eastAsia="宋体" w:hAnsi="宋体"/>
@@ -828,14 +826,7 @@
         <w:rPr>
           <w:rFonts w:ascii="宋体" w:eastAsia="宋体" w:hAnsi="宋体"/>
         </w:rPr>
-        <w:t>多个CAN信息，通过CAN信息及CAN信号数据库进行解析，将CAN信息原始数据进行显示。并能对CAN信息中的CAN信号的物理值实时数据进行</w:t>
-      </w:r>
-      <w:r>
-        <w:rPr>
-          <w:rFonts w:ascii="宋体" w:eastAsia="宋体" w:hAnsi="宋体"/>
-        </w:rPr>
-        <w:lastRenderedPageBreak/>
-        <w:t>显示。</w:t>
+        <w:t>多个CAN信息，通过CAN信息及CAN信号数据库进行解析，将CAN信息原始数据进行显示。并能对CAN信息中的CAN信号的物理值实时数据进行显示。</w:t>
       </w:r>
     </w:p>
     <w:p>
@@ -854,6 +845,7 @@
         <w:rPr>
           <w:rFonts w:ascii="宋体" w:eastAsia="宋体" w:hAnsi="宋体"/>
         </w:rPr>
+        <w:lastRenderedPageBreak/>
         <w:t>显示时可以让用户选择仪表盘方式显示接收到CAN信号物理值。这些用户选择的显示方式可保存到</w:t>
       </w:r>
       <w:proofErr w:type="spellStart"/>
@@ -1049,7 +1041,7 @@
         </w:numPr>
         <w:ind w:firstLineChars="0"/>
         <w:rPr>
-          <w:rFonts w:ascii="宋体" w:eastAsia="宋体" w:hAnsi="宋体" w:hint="eastAsia"/>
+          <w:rFonts w:ascii="宋体" w:eastAsia="宋体" w:hAnsi="宋体"/>
         </w:rPr>
       </w:pPr>
       <w:r>
@@ -1107,7 +1099,7 @@
         </w:numPr>
         <w:ind w:firstLineChars="0"/>
         <w:rPr>
-          <w:rFonts w:ascii="宋体" w:eastAsia="宋体" w:hAnsi="宋体" w:hint="eastAsia"/>
+          <w:rFonts w:ascii="宋体" w:eastAsia="宋体" w:hAnsi="宋体"/>
         </w:rPr>
       </w:pPr>
       <w:r>
@@ -1155,53 +1147,451 @@
       <w:pPr>
         <w:rPr>
           <w:rFonts w:ascii="宋体" w:eastAsia="宋体" w:hAnsi="宋体"/>
-        </w:rPr>
-      </w:pPr>
-    </w:p>
-    <w:p>
-      <w:pPr>
-        <w:rPr>
-          <w:rFonts w:ascii="宋体" w:eastAsia="宋体" w:hAnsi="宋体" w:hint="eastAsia"/>
-        </w:rPr>
-      </w:pPr>
-    </w:p>
-    <w:p>
-      <w:pPr>
-        <w:rPr>
-          <w:rFonts w:ascii="宋体" w:eastAsia="宋体" w:hAnsi="宋体"/>
-        </w:rPr>
-      </w:pPr>
-      <w:r>
-        <w:rPr>
-          <w:rFonts w:ascii="宋体" w:eastAsia="宋体" w:hAnsi="宋体"/>
-        </w:rPr>
-        <w:t>3）如何去测试（采用什么具体方法，如何做测试自动化，准备什么样的测试数据等）？</w:t>
-      </w:r>
-    </w:p>
-    <w:p>
-      <w:pPr>
-        <w:rPr>
-          <w:rFonts w:ascii="宋体" w:eastAsia="宋体" w:hAnsi="宋体"/>
-        </w:rPr>
-      </w:pPr>
-      <w:r>
-        <w:rPr>
-          <w:rFonts w:ascii="宋体" w:eastAsia="宋体" w:hAnsi="宋体"/>
-        </w:rPr>
-        <w:t>4）功能如何与系统集成，如何测试这一方面？</w:t>
-      </w:r>
-    </w:p>
-    <w:p>
-      <w:pPr>
-        <w:rPr>
-          <w:rFonts w:ascii="宋体" w:eastAsia="宋体" w:hAnsi="宋体"/>
-        </w:rPr>
-      </w:pPr>
-      <w:r>
-        <w:rPr>
-          <w:rFonts w:ascii="宋体" w:eastAsia="宋体" w:hAnsi="宋体"/>
-        </w:rPr>
-        <w:t>5）什么才叫测试好了（Exit Criteria）？</w:t>
+          <w:b/>
+        </w:rPr>
+      </w:pPr>
+      <w:r>
+        <w:rPr>
+          <w:rFonts w:ascii="宋体" w:eastAsia="宋体" w:hAnsi="宋体"/>
+          <w:b/>
+        </w:rPr>
+        <w:t>3</w:t>
+      </w:r>
+      <w:r>
+        <w:rPr>
+          <w:rFonts w:ascii="宋体" w:eastAsia="宋体" w:hAnsi="宋体" w:hint="eastAsia"/>
+          <w:b/>
+        </w:rPr>
+        <w:t>、</w:t>
+      </w:r>
+      <w:r>
+        <w:rPr>
+          <w:rFonts w:ascii="宋体" w:eastAsia="宋体" w:hAnsi="宋体"/>
+          <w:b/>
+        </w:rPr>
+        <w:t>如何去测试（采用什么具体方法，如何做测试自动化，准备什么样的测试数据等）？</w:t>
+      </w:r>
+    </w:p>
+    <w:p>
+      <w:pPr>
+        <w:rPr>
+          <w:rFonts w:ascii="宋体" w:eastAsia="宋体" w:hAnsi="宋体"/>
+        </w:rPr>
+      </w:pPr>
+      <w:r>
+        <w:rPr>
+          <w:rFonts w:ascii="宋体" w:eastAsia="宋体" w:hAnsi="宋体" w:hint="eastAsia"/>
+        </w:rPr>
+        <w:t xml:space="preserve">   </w:t>
+      </w:r>
+      <w:r>
+        <w:rPr>
+          <w:rFonts w:ascii="宋体" w:eastAsia="宋体" w:hAnsi="宋体"/>
+        </w:rPr>
+        <w:t xml:space="preserve"> </w:t>
+      </w:r>
+      <w:r>
+        <w:rPr>
+          <w:rFonts w:ascii="宋体" w:eastAsia="宋体" w:hAnsi="宋体" w:hint="eastAsia"/>
+        </w:rPr>
+        <w:t>1.根据项目需求分析列出项目的测试计划</w:t>
+      </w:r>
+    </w:p>
+    <w:p>
+      <w:pPr>
+        <w:rPr>
+          <w:rFonts w:ascii="宋体" w:eastAsia="宋体" w:hAnsi="宋体"/>
+        </w:rPr>
+      </w:pPr>
+      <w:r>
+        <w:rPr>
+          <w:rFonts w:ascii="宋体" w:eastAsia="宋体" w:hAnsi="宋体"/>
+        </w:rPr>
+        <w:tab/>
+        <w:t>2.</w:t>
+      </w:r>
+      <w:r>
+        <w:rPr>
+          <w:rFonts w:ascii="宋体" w:eastAsia="宋体" w:hAnsi="宋体" w:hint="eastAsia"/>
+        </w:rPr>
+        <w:t>编写测试用例</w:t>
+      </w:r>
+    </w:p>
+    <w:p>
+      <w:pPr>
+        <w:pStyle w:val="a3"/>
+        <w:ind w:left="360" w:firstLineChars="0" w:firstLine="0"/>
+        <w:rPr>
+          <w:rFonts w:ascii="宋体" w:eastAsia="宋体" w:hAnsi="宋体"/>
+        </w:rPr>
+      </w:pPr>
+      <w:r>
+        <w:rPr>
+          <w:rFonts w:ascii="宋体" w:eastAsia="宋体" w:hAnsi="宋体"/>
+        </w:rPr>
+        <w:t>a. 等价类划分不同的测试数据，如果只是重复触发了同样的处理逻辑，或者可能的错误，那么这些测试数据是等价的，它们属于同一等价类。我们要产生出不同等价类的输入，来有效地覆盖程序的各种可能出现问题的地方。</w:t>
+      </w:r>
+    </w:p>
+    <w:p>
+      <w:pPr>
+        <w:ind w:left="360"/>
+        <w:rPr>
+          <w:rFonts w:ascii="宋体" w:eastAsia="宋体" w:hAnsi="宋体"/>
+        </w:rPr>
+      </w:pPr>
+      <w:r>
+        <w:rPr>
+          <w:rFonts w:ascii="宋体" w:eastAsia="宋体" w:hAnsi="宋体"/>
+        </w:rPr>
+        <w:t>b. 边界值分析程序经常在处理数据的边界时出错，如果我们能产生测试数据，触发各种边界条件，就能有效地验证程序在这些地方是否正确。</w:t>
+      </w:r>
+      <w:r>
+        <w:rPr>
+          <w:rFonts w:ascii="宋体" w:eastAsia="宋体" w:hAnsi="宋体"/>
+        </w:rPr>
+        <w:t>如，</w:t>
+      </w:r>
+      <w:proofErr w:type="gramStart"/>
+      <w:r>
+        <w:rPr>
+          <w:rFonts w:ascii="宋体" w:eastAsia="宋体" w:hAnsi="宋体"/>
+        </w:rPr>
+        <w:t>如果程序期待一个“</w:t>
+      </w:r>
+      <w:proofErr w:type="gramEnd"/>
+      <w:r>
+        <w:rPr>
+          <w:rFonts w:ascii="宋体" w:eastAsia="宋体" w:hAnsi="宋体"/>
+        </w:rPr>
+        <w:t>日期”类型，那我们可以构造包含下面各种边界条件的数据：一年的第一天，最后一天，平年的2月28日，闰年的2月29日，或者它们的前后一天，等等。</w:t>
+      </w:r>
+    </w:p>
+    <w:p>
+      <w:pPr>
+        <w:ind w:left="360"/>
+        <w:rPr>
+          <w:rFonts w:ascii="宋体" w:eastAsia="宋体" w:hAnsi="宋体"/>
+        </w:rPr>
+      </w:pPr>
+      <w:r>
+        <w:rPr>
+          <w:rFonts w:ascii="宋体" w:eastAsia="宋体" w:hAnsi="宋体"/>
+        </w:rPr>
+        <w:t>c. 常见错误根据经验推测程序通常容易出错的地方，从而更有效地第设计测试用例，例如空文件名，在期望数字的字段填入文字，等等。其他方法，例如Pair-wise测试等，请看课后的练习与讨论。</w:t>
+      </w:r>
+    </w:p>
+    <w:p>
+      <w:pPr>
+        <w:ind w:left="360"/>
+        <w:rPr>
+          <w:rFonts w:ascii="宋体" w:eastAsia="宋体" w:hAnsi="宋体"/>
+        </w:rPr>
+      </w:pPr>
+      <w:r>
+        <w:rPr>
+          <w:rFonts w:ascii="宋体" w:eastAsia="宋体" w:hAnsi="宋体"/>
+        </w:rPr>
+        <w:t>3</w:t>
+      </w:r>
+      <w:r>
+        <w:rPr>
+          <w:rFonts w:ascii="宋体" w:eastAsia="宋体" w:hAnsi="宋体"/>
+        </w:rPr>
+        <w:t>.</w:t>
+      </w:r>
+      <w:r>
+        <w:rPr>
+          <w:rFonts w:ascii="宋体" w:eastAsia="宋体" w:hAnsi="宋体"/>
+        </w:rPr>
+        <w:t>错误报告</w:t>
+      </w:r>
+    </w:p>
+    <w:p>
+      <w:pPr>
+        <w:pStyle w:val="a3"/>
+        <w:ind w:left="360" w:firstLineChars="0" w:firstLine="0"/>
+        <w:rPr>
+          <w:rFonts w:ascii="宋体" w:eastAsia="宋体" w:hAnsi="宋体"/>
+        </w:rPr>
+      </w:pPr>
+      <w:r>
+        <w:rPr>
+          <w:rFonts w:ascii="宋体" w:eastAsia="宋体" w:hAnsi="宋体"/>
+        </w:rPr>
+        <w:t>1）Bug的标题，要能简要说明问题</w:t>
+      </w:r>
+    </w:p>
+    <w:p>
+      <w:pPr>
+        <w:pStyle w:val="a3"/>
+        <w:ind w:left="360" w:firstLineChars="0" w:firstLine="0"/>
+        <w:rPr>
+          <w:rFonts w:ascii="宋体" w:eastAsia="宋体" w:hAnsi="宋体"/>
+        </w:rPr>
+      </w:pPr>
+      <w:r>
+        <w:rPr>
+          <w:rFonts w:ascii="宋体" w:eastAsia="宋体" w:hAnsi="宋体"/>
+        </w:rPr>
+        <w:t>2）Bug的内容要写在描述中，包括：</w:t>
+      </w:r>
+    </w:p>
+    <w:p>
+      <w:pPr>
+        <w:pStyle w:val="a3"/>
+        <w:ind w:left="360" w:firstLineChars="0" w:firstLine="0"/>
+        <w:rPr>
+          <w:rFonts w:ascii="宋体" w:eastAsia="宋体" w:hAnsi="宋体"/>
+        </w:rPr>
+      </w:pPr>
+      <w:r>
+        <w:rPr>
+          <w:rFonts w:ascii="宋体" w:eastAsia="宋体" w:hAnsi="宋体"/>
+        </w:rPr>
+        <w:t>a. 测试的环境和准备工作</w:t>
+      </w:r>
+    </w:p>
+    <w:p>
+      <w:pPr>
+        <w:pStyle w:val="a3"/>
+        <w:ind w:left="360" w:firstLineChars="0" w:firstLine="0"/>
+        <w:rPr>
+          <w:rFonts w:ascii="宋体" w:eastAsia="宋体" w:hAnsi="宋体"/>
+        </w:rPr>
+      </w:pPr>
+      <w:r>
+        <w:rPr>
+          <w:rFonts w:ascii="宋体" w:eastAsia="宋体" w:hAnsi="宋体"/>
+        </w:rPr>
+        <w:t>b. 测试的步骤，清楚地列出每一步做了什么</w:t>
+      </w:r>
+    </w:p>
+    <w:p>
+      <w:pPr>
+        <w:pStyle w:val="a3"/>
+        <w:ind w:left="360" w:firstLineChars="0" w:firstLine="0"/>
+        <w:rPr>
+          <w:rFonts w:ascii="宋体" w:eastAsia="宋体" w:hAnsi="宋体"/>
+        </w:rPr>
+      </w:pPr>
+      <w:r>
+        <w:rPr>
+          <w:rFonts w:ascii="宋体" w:eastAsia="宋体" w:hAnsi="宋体"/>
+        </w:rPr>
+        <w:t>c. 实际发生的结果</w:t>
+      </w:r>
+    </w:p>
+    <w:p>
+      <w:pPr>
+        <w:pStyle w:val="a3"/>
+        <w:ind w:left="360" w:firstLineChars="0" w:firstLine="0"/>
+        <w:rPr>
+          <w:rFonts w:ascii="宋体" w:eastAsia="宋体" w:hAnsi="宋体"/>
+        </w:rPr>
+      </w:pPr>
+      <w:r>
+        <w:rPr>
+          <w:rFonts w:ascii="宋体" w:eastAsia="宋体" w:hAnsi="宋体"/>
+        </w:rPr>
+        <w:t>d. （根据Spec和用户的期望）应该发生的结果</w:t>
+      </w:r>
+    </w:p>
+    <w:p>
+      <w:pPr>
+        <w:pStyle w:val="a3"/>
+        <w:ind w:left="360" w:firstLineChars="0" w:firstLine="0"/>
+        <w:rPr>
+          <w:rFonts w:ascii="宋体" w:eastAsia="宋体" w:hAnsi="宋体"/>
+        </w:rPr>
+      </w:pPr>
+      <w:r>
+        <w:rPr>
+          <w:rFonts w:ascii="宋体" w:eastAsia="宋体" w:hAnsi="宋体"/>
+        </w:rPr>
+        <w:t>3）如有其他补充材料，例如相关联的Bug、输出文件、日志文件、调用堆栈的列表、截屏等，应保存在Bug对应的附件或链接中</w:t>
+      </w:r>
+    </w:p>
+    <w:p>
+      <w:pPr>
+        <w:pStyle w:val="a3"/>
+        <w:ind w:left="360" w:firstLineChars="0" w:firstLine="0"/>
+        <w:rPr>
+          <w:rFonts w:ascii="宋体" w:eastAsia="宋体" w:hAnsi="宋体"/>
+        </w:rPr>
+      </w:pPr>
+      <w:r>
+        <w:rPr>
+          <w:rFonts w:ascii="宋体" w:eastAsia="宋体" w:hAnsi="宋体"/>
+        </w:rPr>
+        <w:t>4）还可以设置Bug的严重程度（Severity）、功能区域等，这些都可以记录在不同的字</w:t>
+      </w:r>
+      <w:r>
+        <w:rPr>
+          <w:rFonts w:ascii="宋体" w:eastAsia="宋体" w:hAnsi="宋体"/>
+        </w:rPr>
+        <w:lastRenderedPageBreak/>
+        <w:t>段中</w:t>
+      </w:r>
+      <w:r>
+        <w:rPr>
+          <w:rFonts w:ascii="宋体" w:eastAsia="宋体" w:hAnsi="宋体" w:hint="eastAsia"/>
+        </w:rPr>
+        <w:t>。</w:t>
+      </w:r>
+    </w:p>
+    <w:p>
+      <w:pPr>
+        <w:pStyle w:val="a3"/>
+        <w:ind w:left="360" w:firstLineChars="0" w:firstLine="0"/>
+        <w:rPr>
+          <w:rFonts w:ascii="宋体" w:eastAsia="宋体" w:hAnsi="宋体"/>
+        </w:rPr>
+      </w:pPr>
+      <w:r>
+        <w:rPr>
+          <w:rFonts w:ascii="宋体" w:eastAsia="宋体" w:hAnsi="宋体" w:hint="eastAsia"/>
+        </w:rPr>
+        <w:t>4.</w:t>
+      </w:r>
+      <w:r>
+        <w:rPr>
+          <w:rFonts w:ascii="宋体" w:eastAsia="宋体" w:hAnsi="宋体"/>
+        </w:rPr>
+        <w:t>测试报告</w:t>
+      </w:r>
+    </w:p>
+    <w:p>
+      <w:pPr>
+        <w:pStyle w:val="a3"/>
+        <w:ind w:left="360"/>
+        <w:rPr>
+          <w:rFonts w:ascii="宋体" w:eastAsia="宋体" w:hAnsi="宋体"/>
+        </w:rPr>
+      </w:pPr>
+      <w:r>
+        <w:rPr>
+          <w:rFonts w:ascii="宋体" w:eastAsia="宋体" w:hAnsi="宋体"/>
+        </w:rPr>
+        <w:t>1）有多少测试用例通过？</w:t>
+      </w:r>
+    </w:p>
+    <w:p>
+      <w:pPr>
+        <w:pStyle w:val="a3"/>
+        <w:ind w:left="360"/>
+        <w:rPr>
+          <w:rFonts w:ascii="宋体" w:eastAsia="宋体" w:hAnsi="宋体"/>
+        </w:rPr>
+      </w:pPr>
+      <w:r>
+        <w:rPr>
+          <w:rFonts w:ascii="宋体" w:eastAsia="宋体" w:hAnsi="宋体"/>
+        </w:rPr>
+        <w:t>2）有多少测试用例失败？</w:t>
+      </w:r>
+    </w:p>
+    <w:p>
+      <w:pPr>
+        <w:pStyle w:val="a3"/>
+        <w:ind w:left="720" w:firstLineChars="0" w:firstLine="60"/>
+        <w:rPr>
+          <w:rFonts w:ascii="宋体" w:eastAsia="宋体" w:hAnsi="宋体"/>
+        </w:rPr>
+      </w:pPr>
+      <w:r>
+        <w:rPr>
+          <w:rFonts w:ascii="宋体" w:eastAsia="宋体" w:hAnsi="宋体"/>
+        </w:rPr>
+        <w:t>3）有多少测试用例未完成？</w:t>
+      </w:r>
+    </w:p>
+    <w:p>
+      <w:pPr>
+        <w:pStyle w:val="a3"/>
+        <w:ind w:left="660" w:firstLineChars="0" w:firstLine="120"/>
+        <w:rPr>
+          <w:rFonts w:ascii="宋体" w:eastAsia="宋体" w:hAnsi="宋体"/>
+        </w:rPr>
+      </w:pPr>
+      <w:r>
+        <w:rPr>
+          <w:rFonts w:ascii="宋体" w:eastAsia="宋体" w:hAnsi="宋体"/>
+        </w:rPr>
+        <w:t>4）发现多少测试用例之外的Bug？</w:t>
+      </w:r>
+    </w:p>
+    <w:p>
+      <w:pPr>
+        <w:rPr>
+          <w:rFonts w:ascii="宋体" w:eastAsia="宋体" w:hAnsi="宋体"/>
+          <w:b/>
+        </w:rPr>
+      </w:pPr>
+      <w:bookmarkStart w:id="0" w:name="_GoBack"/>
+      <w:bookmarkEnd w:id="0"/>
+      <w:r>
+        <w:rPr>
+          <w:rFonts w:ascii="宋体" w:eastAsia="宋体" w:hAnsi="宋体"/>
+          <w:b/>
+        </w:rPr>
+        <w:t>4</w:t>
+      </w:r>
+      <w:r>
+        <w:rPr>
+          <w:rFonts w:ascii="宋体" w:eastAsia="宋体" w:hAnsi="宋体" w:hint="eastAsia"/>
+          <w:b/>
+        </w:rPr>
+        <w:t>、</w:t>
+      </w:r>
+      <w:r>
+        <w:rPr>
+          <w:rFonts w:ascii="宋体" w:eastAsia="宋体" w:hAnsi="宋体"/>
+          <w:b/>
+        </w:rPr>
+        <w:t>功能如何与系统集成，如何测试这一方面？</w:t>
+      </w:r>
+    </w:p>
+    <w:p>
+      <w:pPr>
+        <w:rPr>
+          <w:rFonts w:ascii="宋体" w:eastAsia="宋体" w:hAnsi="宋体"/>
+          <w:b/>
+        </w:rPr>
+      </w:pPr>
+      <w:r>
+        <w:rPr>
+          <w:rFonts w:ascii="宋体" w:eastAsia="宋体" w:hAnsi="宋体"/>
+          <w:b/>
+        </w:rPr>
+        <w:t>5</w:t>
+      </w:r>
+      <w:r>
+        <w:rPr>
+          <w:rFonts w:ascii="宋体" w:eastAsia="宋体" w:hAnsi="宋体" w:hint="eastAsia"/>
+          <w:b/>
+        </w:rPr>
+        <w:t>、</w:t>
+      </w:r>
+      <w:r>
+        <w:rPr>
+          <w:rFonts w:ascii="宋体" w:eastAsia="宋体" w:hAnsi="宋体"/>
+          <w:b/>
+        </w:rPr>
+        <w:t>什么才叫测试好了（Exit Criteria）？</w:t>
+      </w:r>
+    </w:p>
+    <w:p>
+      <w:pPr>
+        <w:ind w:firstLineChars="100" w:firstLine="210"/>
+        <w:rPr>
+          <w:rFonts w:ascii="宋体" w:eastAsia="宋体" w:hAnsi="宋体" w:hint="eastAsia"/>
+        </w:rPr>
+      </w:pPr>
+      <w:r>
+        <w:rPr>
+          <w:rFonts w:ascii="宋体" w:eastAsia="宋体" w:hAnsi="宋体" w:hint="eastAsia"/>
+        </w:rPr>
+        <w:t>测试软件完成上述列出的所有功能，完成项目需求分析中的需求。</w:t>
       </w:r>
     </w:p>
     <w:sectPr>
@@ -1226,7 +1616,7 @@
       <w:lvlText w:val="%1）"/>
       <w:lvlJc w:val="left"/>
       <w:pPr>
-        <w:ind w:left="720" w:hanging="360"/>
+        <w:ind w:left="502" w:hanging="360"/>
       </w:pPr>
       <w:rPr>
         <w:rFonts w:hint="default"/>
@@ -2016,6 +2406,25 @@
       <w:ind w:firstLineChars="200" w:firstLine="420"/>
     </w:pPr>
   </w:style>
+  <w:style w:type="paragraph" w:styleId="a4">
+    <w:name w:val="Normal (Web)"/>
+    <w:basedOn w:val="a"/>
+    <w:uiPriority w:val="99"/>
+    <w:semiHidden/>
+    <w:unhideWhenUsed/>
+    <w:rsid w:val="006D0FA4"/>
+    <w:pPr>
+      <w:widowControl/>
+      <w:spacing w:before="100" w:beforeAutospacing="1" w:after="100" w:afterAutospacing="1"/>
+      <w:jc w:val="left"/>
+    </w:pPr>
+    <w:rPr>
+      <w:rFonts w:ascii="宋体" w:eastAsia="宋体" w:hAnsi="宋体" w:cs="宋体"/>
+      <w:kern w:val="0"/>
+      <w:sz w:val="24"/>
+      <w:szCs w:val="24"/>
+    </w:rPr>
+  </w:style>
 </w:styles>
 </file>
 
